--- a/tables/n_trials.docx
+++ b/tables/n_trials.docx
@@ -47,7 +47,6 @@
           </w:tcPr>
           <w:p>
             <w:pPr>
-              <w:pStyle w:val="Normal"/>
               <w:jc w:val="left"/>
               <w:pBdr>
                 <w:bottom w:val="none" w:sz="0" w:space="0" w:color="000000"/>
@@ -57,6 +56,15 @@
               </w:pBdr>
               <w:spacing w:after="100" w:before="100" w:line="240"/>
               <w:ind w:left="100" w:right="100" w:firstLine="0" w:firstLineChars="0"/>
+              <w:rPr>
+                <w:rFonts w:ascii="DejaVu Sans" w:hAnsi="DejaVu Sans" w:eastAsia="DejaVu Sans" w:cs="DejaVu Sans"/>
+                <w:i w:val="false"/>
+                <w:b w:val="true"/>
+                <w:u w:val="none"/>
+                <w:sz w:val="22"/>
+                <w:szCs w:val="22"/>
+                <w:color w:val="000000"/>
+              </w:rPr>
             </w:pPr>
             <w:r>
               <w:rPr>
@@ -91,7 +99,6 @@
           </w:tcPr>
           <w:p>
             <w:pPr>
-              <w:pStyle w:val="Normal"/>
               <w:jc w:val="left"/>
               <w:pBdr>
                 <w:bottom w:val="none" w:sz="0" w:space="0" w:color="000000"/>
@@ -101,6 +108,15 @@
               </w:pBdr>
               <w:spacing w:after="100" w:before="100" w:line="240"/>
               <w:ind w:left="100" w:right="100" w:firstLine="0" w:firstLineChars="0"/>
+              <w:rPr>
+                <w:rFonts w:ascii="DejaVu Sans" w:hAnsi="DejaVu Sans" w:eastAsia="DejaVu Sans" w:cs="DejaVu Sans"/>
+                <w:i w:val="false"/>
+                <w:b w:val="true"/>
+                <w:u w:val="none"/>
+                <w:sz w:val="22"/>
+                <w:szCs w:val="22"/>
+                <w:color w:val="000000"/>
+              </w:rPr>
             </w:pPr>
             <w:r>
               <w:rPr>
@@ -135,7 +151,6 @@
           </w:tcPr>
           <w:p>
             <w:pPr>
-              <w:pStyle w:val="Normal"/>
               <w:jc w:val="right"/>
               <w:pBdr>
                 <w:bottom w:val="none" w:sz="0" w:space="0" w:color="000000"/>
@@ -145,6 +160,15 @@
               </w:pBdr>
               <w:spacing w:after="100" w:before="100" w:line="240"/>
               <w:ind w:left="100" w:right="100" w:firstLine="0" w:firstLineChars="0"/>
+              <w:rPr>
+                <w:rFonts w:ascii="DejaVu Sans" w:hAnsi="DejaVu Sans" w:eastAsia="DejaVu Sans" w:cs="DejaVu Sans"/>
+                <w:i w:val="false"/>
+                <w:b w:val="true"/>
+                <w:u w:val="none"/>
+                <w:sz w:val="22"/>
+                <w:szCs w:val="22"/>
+                <w:color w:val="000000"/>
+              </w:rPr>
             </w:pPr>
             <w:r>
               <w:rPr>
@@ -179,7 +203,6 @@
           </w:tcPr>
           <w:p>
             <w:pPr>
-              <w:pStyle w:val="Normal"/>
               <w:jc w:val="right"/>
               <w:pBdr>
                 <w:bottom w:val="none" w:sz="0" w:space="0" w:color="000000"/>
@@ -189,6 +212,15 @@
               </w:pBdr>
               <w:spacing w:after="100" w:before="100" w:line="240"/>
               <w:ind w:left="100" w:right="100" w:firstLine="0" w:firstLineChars="0"/>
+              <w:rPr>
+                <w:rFonts w:ascii="DejaVu Sans" w:hAnsi="DejaVu Sans" w:eastAsia="DejaVu Sans" w:cs="DejaVu Sans"/>
+                <w:i w:val="false"/>
+                <w:b w:val="true"/>
+                <w:u w:val="none"/>
+                <w:sz w:val="22"/>
+                <w:szCs w:val="22"/>
+                <w:color w:val="000000"/>
+              </w:rPr>
             </w:pPr>
             <w:r>
               <w:rPr>
@@ -230,7 +262,6 @@
           </w:tcPr>
           <w:p>
             <w:pPr>
-              <w:pStyle w:val="Normal"/>
               <w:jc w:val="left"/>
               <w:pBdr>
                 <w:bottom w:val="none" w:sz="0" w:space="0" w:color="000000"/>
@@ -240,6 +271,15 @@
               </w:pBdr>
               <w:spacing w:after="100" w:before="100" w:line="240"/>
               <w:ind w:left="100" w:right="100" w:firstLine="0" w:firstLineChars="0"/>
+              <w:rPr>
+                <w:rFonts w:ascii="DejaVu Sans" w:hAnsi="DejaVu Sans" w:eastAsia="DejaVu Sans" w:cs="DejaVu Sans"/>
+                <w:i w:val="false"/>
+                <w:b w:val="false"/>
+                <w:u w:val="none"/>
+                <w:sz w:val="22"/>
+                <w:szCs w:val="22"/>
+                <w:color w:val="000000"/>
+              </w:rPr>
             </w:pPr>
             <w:r>
               <w:rPr>
@@ -274,7 +314,6 @@
           </w:tcPr>
           <w:p>
             <w:pPr>
-              <w:pStyle w:val="Normal"/>
               <w:jc w:val="left"/>
               <w:pBdr>
                 <w:bottom w:val="none" w:sz="0" w:space="0" w:color="000000"/>
@@ -284,6 +323,15 @@
               </w:pBdr>
               <w:spacing w:after="100" w:before="100" w:line="240"/>
               <w:ind w:left="100" w:right="100" w:firstLine="0" w:firstLineChars="0"/>
+              <w:rPr>
+                <w:rFonts w:ascii="DejaVu Sans" w:hAnsi="DejaVu Sans" w:eastAsia="DejaVu Sans" w:cs="DejaVu Sans"/>
+                <w:i w:val="false"/>
+                <w:b w:val="false"/>
+                <w:u w:val="none"/>
+                <w:sz w:val="22"/>
+                <w:szCs w:val="22"/>
+                <w:color w:val="000000"/>
+              </w:rPr>
             </w:pPr>
             <w:r>
               <w:rPr>
@@ -318,7 +366,6 @@
           </w:tcPr>
           <w:p>
             <w:pPr>
-              <w:pStyle w:val="Normal"/>
               <w:jc w:val="right"/>
               <w:pBdr>
                 <w:bottom w:val="none" w:sz="0" w:space="0" w:color="000000"/>
@@ -328,6 +375,15 @@
               </w:pBdr>
               <w:spacing w:after="100" w:before="100" w:line="240"/>
               <w:ind w:left="100" w:right="100" w:firstLine="0" w:firstLineChars="0"/>
+              <w:rPr>
+                <w:rFonts w:ascii="DejaVu Sans" w:hAnsi="DejaVu Sans" w:eastAsia="DejaVu Sans" w:cs="DejaVu Sans"/>
+                <w:i w:val="false"/>
+                <w:b w:val="false"/>
+                <w:u w:val="none"/>
+                <w:sz w:val="22"/>
+                <w:szCs w:val="22"/>
+                <w:color w:val="000000"/>
+              </w:rPr>
             </w:pPr>
             <w:r>
               <w:rPr>
@@ -362,7 +418,6 @@
           </w:tcPr>
           <w:p>
             <w:pPr>
-              <w:pStyle w:val="Normal"/>
               <w:jc w:val="right"/>
               <w:pBdr>
                 <w:bottom w:val="none" w:sz="0" w:space="0" w:color="000000"/>
@@ -372,6 +427,15 @@
               </w:pBdr>
               <w:spacing w:after="100" w:before="100" w:line="240"/>
               <w:ind w:left="100" w:right="100" w:firstLine="0" w:firstLineChars="0"/>
+              <w:rPr>
+                <w:rFonts w:ascii="DejaVu Sans" w:hAnsi="DejaVu Sans" w:eastAsia="DejaVu Sans" w:cs="DejaVu Sans"/>
+                <w:i w:val="false"/>
+                <w:b w:val="false"/>
+                <w:u w:val="none"/>
+                <w:sz w:val="22"/>
+                <w:szCs w:val="22"/>
+                <w:color w:val="000000"/>
+              </w:rPr>
             </w:pPr>
             <w:r>
               <w:rPr>
@@ -413,7 +477,6 @@
           </w:tcPr>
           <w:p>
             <w:pPr>
-              <w:pStyle w:val="Normal"/>
               <w:jc w:val="left"/>
               <w:pBdr>
                 <w:bottom w:val="none" w:sz="0" w:space="0" w:color="000000"/>
@@ -423,6 +486,15 @@
               </w:pBdr>
               <w:spacing w:after="100" w:before="100" w:line="240"/>
               <w:ind w:left="100" w:right="100" w:firstLine="0" w:firstLineChars="0"/>
+              <w:rPr>
+                <w:rFonts w:ascii="DejaVu Sans" w:hAnsi="DejaVu Sans" w:eastAsia="DejaVu Sans" w:cs="DejaVu Sans"/>
+                <w:i w:val="false"/>
+                <w:b w:val="false"/>
+                <w:u w:val="none"/>
+                <w:sz w:val="22"/>
+                <w:szCs w:val="22"/>
+                <w:color w:val="000000"/>
+              </w:rPr>
             </w:pPr>
           </w:p>
         </w:tc>
@@ -445,7 +517,6 @@
           </w:tcPr>
           <w:p>
             <w:pPr>
-              <w:pStyle w:val="Normal"/>
               <w:jc w:val="left"/>
               <w:pBdr>
                 <w:bottom w:val="none" w:sz="0" w:space="0" w:color="000000"/>
@@ -455,6 +526,15 @@
               </w:pBdr>
               <w:spacing w:after="100" w:before="100" w:line="240"/>
               <w:ind w:left="100" w:right="100" w:firstLine="0" w:firstLineChars="0"/>
+              <w:rPr>
+                <w:rFonts w:ascii="DejaVu Sans" w:hAnsi="DejaVu Sans" w:eastAsia="DejaVu Sans" w:cs="DejaVu Sans"/>
+                <w:i w:val="false"/>
+                <w:b w:val="false"/>
+                <w:u w:val="none"/>
+                <w:sz w:val="22"/>
+                <w:szCs w:val="22"/>
+                <w:color w:val="000000"/>
+              </w:rPr>
             </w:pPr>
             <w:r>
               <w:rPr>
@@ -489,7 +569,6 @@
           </w:tcPr>
           <w:p>
             <w:pPr>
-              <w:pStyle w:val="Normal"/>
               <w:jc w:val="right"/>
               <w:pBdr>
                 <w:bottom w:val="none" w:sz="0" w:space="0" w:color="000000"/>
@@ -499,6 +578,15 @@
               </w:pBdr>
               <w:spacing w:after="100" w:before="100" w:line="240"/>
               <w:ind w:left="100" w:right="100" w:firstLine="0" w:firstLineChars="0"/>
+              <w:rPr>
+                <w:rFonts w:ascii="DejaVu Sans" w:hAnsi="DejaVu Sans" w:eastAsia="DejaVu Sans" w:cs="DejaVu Sans"/>
+                <w:i w:val="false"/>
+                <w:b w:val="false"/>
+                <w:u w:val="none"/>
+                <w:sz w:val="22"/>
+                <w:szCs w:val="22"/>
+                <w:color w:val="000000"/>
+              </w:rPr>
             </w:pPr>
             <w:r>
               <w:rPr>
@@ -533,7 +621,6 @@
           </w:tcPr>
           <w:p>
             <w:pPr>
-              <w:pStyle w:val="Normal"/>
               <w:jc w:val="right"/>
               <w:pBdr>
                 <w:bottom w:val="none" w:sz="0" w:space="0" w:color="000000"/>
@@ -543,6 +630,15 @@
               </w:pBdr>
               <w:spacing w:after="100" w:before="100" w:line="240"/>
               <w:ind w:left="100" w:right="100" w:firstLine="0" w:firstLineChars="0"/>
+              <w:rPr>
+                <w:rFonts w:ascii="DejaVu Sans" w:hAnsi="DejaVu Sans" w:eastAsia="DejaVu Sans" w:cs="DejaVu Sans"/>
+                <w:i w:val="false"/>
+                <w:b w:val="false"/>
+                <w:u w:val="none"/>
+                <w:sz w:val="22"/>
+                <w:szCs w:val="22"/>
+                <w:color w:val="000000"/>
+              </w:rPr>
             </w:pPr>
             <w:r>
               <w:rPr>
@@ -584,7 +680,6 @@
           </w:tcPr>
           <w:p>
             <w:pPr>
-              <w:pStyle w:val="Normal"/>
               <w:jc w:val="left"/>
               <w:pBdr>
                 <w:bottom w:val="none" w:sz="0" w:space="0" w:color="000000"/>
@@ -594,6 +689,15 @@
               </w:pBdr>
               <w:spacing w:after="100" w:before="100" w:line="240"/>
               <w:ind w:left="100" w:right="100" w:firstLine="0" w:firstLineChars="0"/>
+              <w:rPr>
+                <w:rFonts w:ascii="DejaVu Sans" w:hAnsi="DejaVu Sans" w:eastAsia="DejaVu Sans" w:cs="DejaVu Sans"/>
+                <w:i w:val="false"/>
+                <w:b w:val="false"/>
+                <w:u w:val="none"/>
+                <w:sz w:val="22"/>
+                <w:szCs w:val="22"/>
+                <w:color w:val="000000"/>
+              </w:rPr>
             </w:pPr>
           </w:p>
         </w:tc>
@@ -616,7 +720,6 @@
           </w:tcPr>
           <w:p>
             <w:pPr>
-              <w:pStyle w:val="Normal"/>
               <w:jc w:val="left"/>
               <w:pBdr>
                 <w:bottom w:val="none" w:sz="0" w:space="0" w:color="000000"/>
@@ -626,6 +729,15 @@
               </w:pBdr>
               <w:spacing w:after="100" w:before="100" w:line="240"/>
               <w:ind w:left="100" w:right="100" w:firstLine="0" w:firstLineChars="0"/>
+              <w:rPr>
+                <w:rFonts w:ascii="DejaVu Sans" w:hAnsi="DejaVu Sans" w:eastAsia="DejaVu Sans" w:cs="DejaVu Sans"/>
+                <w:i w:val="false"/>
+                <w:b w:val="false"/>
+                <w:u w:val="none"/>
+                <w:sz w:val="22"/>
+                <w:szCs w:val="22"/>
+                <w:color w:val="000000"/>
+              </w:rPr>
             </w:pPr>
             <w:r>
               <w:rPr>
@@ -660,7 +772,6 @@
           </w:tcPr>
           <w:p>
             <w:pPr>
-              <w:pStyle w:val="Normal"/>
               <w:jc w:val="right"/>
               <w:pBdr>
                 <w:bottom w:val="none" w:sz="0" w:space="0" w:color="000000"/>
@@ -670,6 +781,15 @@
               </w:pBdr>
               <w:spacing w:after="100" w:before="100" w:line="240"/>
               <w:ind w:left="100" w:right="100" w:firstLine="0" w:firstLineChars="0"/>
+              <w:rPr>
+                <w:rFonts w:ascii="DejaVu Sans" w:hAnsi="DejaVu Sans" w:eastAsia="DejaVu Sans" w:cs="DejaVu Sans"/>
+                <w:i w:val="false"/>
+                <w:b w:val="false"/>
+                <w:u w:val="none"/>
+                <w:sz w:val="22"/>
+                <w:szCs w:val="22"/>
+                <w:color w:val="000000"/>
+              </w:rPr>
             </w:pPr>
             <w:r>
               <w:rPr>
@@ -704,7 +824,6 @@
           </w:tcPr>
           <w:p>
             <w:pPr>
-              <w:pStyle w:val="Normal"/>
               <w:jc w:val="right"/>
               <w:pBdr>
                 <w:bottom w:val="none" w:sz="0" w:space="0" w:color="000000"/>
@@ -714,6 +833,15 @@
               </w:pBdr>
               <w:spacing w:after="100" w:before="100" w:line="240"/>
               <w:ind w:left="100" w:right="100" w:firstLine="0" w:firstLineChars="0"/>
+              <w:rPr>
+                <w:rFonts w:ascii="DejaVu Sans" w:hAnsi="DejaVu Sans" w:eastAsia="DejaVu Sans" w:cs="DejaVu Sans"/>
+                <w:i w:val="false"/>
+                <w:b w:val="false"/>
+                <w:u w:val="none"/>
+                <w:sz w:val="22"/>
+                <w:szCs w:val="22"/>
+                <w:color w:val="000000"/>
+              </w:rPr>
             </w:pPr>
             <w:r>
               <w:rPr>
@@ -755,7 +883,6 @@
           </w:tcPr>
           <w:p>
             <w:pPr>
-              <w:pStyle w:val="Normal"/>
               <w:jc w:val="left"/>
               <w:pBdr>
                 <w:bottom w:val="none" w:sz="0" w:space="0" w:color="000000"/>
@@ -765,6 +892,15 @@
               </w:pBdr>
               <w:spacing w:after="100" w:before="100" w:line="240"/>
               <w:ind w:left="100" w:right="100" w:firstLine="0" w:firstLineChars="0"/>
+              <w:rPr>
+                <w:rFonts w:ascii="DejaVu Sans" w:hAnsi="DejaVu Sans" w:eastAsia="DejaVu Sans" w:cs="DejaVu Sans"/>
+                <w:i w:val="false"/>
+                <w:b w:val="false"/>
+                <w:u w:val="none"/>
+                <w:sz w:val="22"/>
+                <w:szCs w:val="22"/>
+                <w:color w:val="000000"/>
+              </w:rPr>
             </w:pPr>
           </w:p>
         </w:tc>
@@ -787,7 +923,6 @@
           </w:tcPr>
           <w:p>
             <w:pPr>
-              <w:pStyle w:val="Normal"/>
               <w:jc w:val="left"/>
               <w:pBdr>
                 <w:bottom w:val="none" w:sz="0" w:space="0" w:color="000000"/>
@@ -797,6 +932,15 @@
               </w:pBdr>
               <w:spacing w:after="100" w:before="100" w:line="240"/>
               <w:ind w:left="100" w:right="100" w:firstLine="0" w:firstLineChars="0"/>
+              <w:rPr>
+                <w:rFonts w:ascii="DejaVu Sans" w:hAnsi="DejaVu Sans" w:eastAsia="DejaVu Sans" w:cs="DejaVu Sans"/>
+                <w:i w:val="false"/>
+                <w:b w:val="false"/>
+                <w:u w:val="none"/>
+                <w:sz w:val="22"/>
+                <w:szCs w:val="22"/>
+                <w:color w:val="000000"/>
+              </w:rPr>
             </w:pPr>
             <w:r>
               <w:rPr>
@@ -831,7 +975,6 @@
           </w:tcPr>
           <w:p>
             <w:pPr>
-              <w:pStyle w:val="Normal"/>
               <w:jc w:val="right"/>
               <w:pBdr>
                 <w:bottom w:val="none" w:sz="0" w:space="0" w:color="000000"/>
@@ -841,6 +984,15 @@
               </w:pBdr>
               <w:spacing w:after="100" w:before="100" w:line="240"/>
               <w:ind w:left="100" w:right="100" w:firstLine="0" w:firstLineChars="0"/>
+              <w:rPr>
+                <w:rFonts w:ascii="DejaVu Sans" w:hAnsi="DejaVu Sans" w:eastAsia="DejaVu Sans" w:cs="DejaVu Sans"/>
+                <w:i w:val="false"/>
+                <w:b w:val="false"/>
+                <w:u w:val="none"/>
+                <w:sz w:val="22"/>
+                <w:szCs w:val="22"/>
+                <w:color w:val="000000"/>
+              </w:rPr>
             </w:pPr>
             <w:r>
               <w:rPr>
@@ -875,7 +1027,6 @@
           </w:tcPr>
           <w:p>
             <w:pPr>
-              <w:pStyle w:val="Normal"/>
               <w:jc w:val="right"/>
               <w:pBdr>
                 <w:bottom w:val="none" w:sz="0" w:space="0" w:color="000000"/>
@@ -885,6 +1036,15 @@
               </w:pBdr>
               <w:spacing w:after="100" w:before="100" w:line="240"/>
               <w:ind w:left="100" w:right="100" w:firstLine="0" w:firstLineChars="0"/>
+              <w:rPr>
+                <w:rFonts w:ascii="DejaVu Sans" w:hAnsi="DejaVu Sans" w:eastAsia="DejaVu Sans" w:cs="DejaVu Sans"/>
+                <w:i w:val="false"/>
+                <w:b w:val="false"/>
+                <w:u w:val="none"/>
+                <w:sz w:val="22"/>
+                <w:szCs w:val="22"/>
+                <w:color w:val="000000"/>
+              </w:rPr>
             </w:pPr>
             <w:r>
               <w:rPr>
@@ -910,6 +1070,58 @@
           <w:tcPr>
             <w:vMerge w:val="restart"/>
             <w:tcBorders>
+              <w:bottom w:val="single" w:sz="12" w:space="0" w:color="666666"/>
+              <w:top w:val="single" w:sz="6" w:space="0" w:color="666666"/>
+              <w:left w:val="none" w:sz="0" w:space="0" w:color="000000"/>
+              <w:right w:val="none" w:sz="0" w:space="0" w:color="000000"/>
+            </w:tcBorders>
+            <w:shd w:val="clear" w:color="auto" w:fill="FFFFFF"/>
+            <w:tcMar>
+              <w:top w:w="0" w:type="dxa"/>
+              <w:bottom w:w="0" w:type="dxa"/>
+              <w:left w:w="0" w:type="dxa"/>
+              <w:right w:w="0" w:type="dxa"/>
+            </w:tcMar>
+            <w:vAlign w:val="center"/>
+          </w:tcPr>
+          <w:p>
+            <w:pPr>
+              <w:jc w:val="left"/>
+              <w:pBdr>
+                <w:bottom w:val="none" w:sz="0" w:space="0" w:color="000000"/>
+                <w:top w:val="none" w:sz="0" w:space="0" w:color="000000"/>
+                <w:left w:val="none" w:sz="0" w:space="0" w:color="000000"/>
+                <w:right w:val="none" w:sz="0" w:space="0" w:color="000000"/>
+              </w:pBdr>
+              <w:spacing w:after="100" w:before="100" w:line="240"/>
+              <w:ind w:left="100" w:right="100" w:firstLine="0" w:firstLineChars="0"/>
+              <w:rPr>
+                <w:rFonts w:ascii="DejaVu Sans" w:hAnsi="DejaVu Sans" w:eastAsia="DejaVu Sans" w:cs="DejaVu Sans"/>
+                <w:i w:val="false"/>
+                <w:b w:val="false"/>
+                <w:u w:val="none"/>
+                <w:sz w:val="22"/>
+                <w:szCs w:val="22"/>
+                <w:color w:val="000000"/>
+              </w:rPr>
+            </w:pPr>
+            <w:r>
+              <w:rPr>
+                <w:rFonts w:ascii="DejaVu Sans" w:hAnsi="DejaVu Sans" w:eastAsia="DejaVu Sans" w:cs="DejaVu Sans"/>
+                <w:i w:val="false"/>
+                <w:b w:val="false"/>
+                <w:u w:val="none"/>
+                <w:sz w:val="22"/>
+                <w:szCs w:val="22"/>
+                <w:color w:val="000000"/>
+              </w:rPr>
+              <w:t xml:space="preserve">catch</w:t>
+            </w:r>
+          </w:p>
+        </w:tc>
+        <w:tc>
+          <w:tcPr>
+            <w:tcBorders>
               <w:bottom w:val="single" w:sz="6" w:space="0" w:color="666666"/>
               <w:top w:val="single" w:sz="6" w:space="0" w:color="666666"/>
               <w:left w:val="none" w:sz="0" w:space="0" w:color="000000"/>
@@ -926,7 +1138,6 @@
           </w:tcPr>
           <w:p>
             <w:pPr>
-              <w:pStyle w:val="Normal"/>
               <w:jc w:val="left"/>
               <w:pBdr>
                 <w:bottom w:val="none" w:sz="0" w:space="0" w:color="000000"/>
@@ -936,6 +1147,15 @@
               </w:pBdr>
               <w:spacing w:after="100" w:before="100" w:line="240"/>
               <w:ind w:left="100" w:right="100" w:firstLine="0" w:firstLineChars="0"/>
+              <w:rPr>
+                <w:rFonts w:ascii="DejaVu Sans" w:hAnsi="DejaVu Sans" w:eastAsia="DejaVu Sans" w:cs="DejaVu Sans"/>
+                <w:i w:val="false"/>
+                <w:b w:val="false"/>
+                <w:u w:val="none"/>
+                <w:sz w:val="22"/>
+                <w:szCs w:val="22"/>
+                <w:color w:val="000000"/>
+              </w:rPr>
             </w:pPr>
             <w:r>
               <w:rPr>
@@ -947,7 +1167,7 @@
                 <w:szCs w:val="22"/>
                 <w:color w:val="000000"/>
               </w:rPr>
-              <w:t xml:space="preserve">catch</w:t>
+              <w:t xml:space="preserve">1</w:t>
             </w:r>
           </w:p>
         </w:tc>
@@ -970,16 +1190,24 @@
           </w:tcPr>
           <w:p>
             <w:pPr>
-              <w:pStyle w:val="Normal"/>
-              <w:jc w:val="left"/>
-              <w:pBdr>
-                <w:bottom w:val="none" w:sz="0" w:space="0" w:color="000000"/>
-                <w:top w:val="none" w:sz="0" w:space="0" w:color="000000"/>
-                <w:left w:val="none" w:sz="0" w:space="0" w:color="000000"/>
-                <w:right w:val="none" w:sz="0" w:space="0" w:color="000000"/>
-              </w:pBdr>
-              <w:spacing w:after="100" w:before="100" w:line="240"/>
-              <w:ind w:left="100" w:right="100" w:firstLine="0" w:firstLineChars="0"/>
+              <w:jc w:val="right"/>
+              <w:pBdr>
+                <w:bottom w:val="none" w:sz="0" w:space="0" w:color="000000"/>
+                <w:top w:val="none" w:sz="0" w:space="0" w:color="000000"/>
+                <w:left w:val="none" w:sz="0" w:space="0" w:color="000000"/>
+                <w:right w:val="none" w:sz="0" w:space="0" w:color="000000"/>
+              </w:pBdr>
+              <w:spacing w:after="100" w:before="100" w:line="240"/>
+              <w:ind w:left="100" w:right="100" w:firstLine="0" w:firstLineChars="0"/>
+              <w:rPr>
+                <w:rFonts w:ascii="DejaVu Sans" w:hAnsi="DejaVu Sans" w:eastAsia="DejaVu Sans" w:cs="DejaVu Sans"/>
+                <w:i w:val="false"/>
+                <w:b w:val="false"/>
+                <w:u w:val="none"/>
+                <w:sz w:val="22"/>
+                <w:szCs w:val="22"/>
+                <w:color w:val="000000"/>
+              </w:rPr>
             </w:pPr>
             <w:r>
               <w:rPr>
@@ -991,7 +1219,7 @@
                 <w:szCs w:val="22"/>
                 <w:color w:val="000000"/>
               </w:rPr>
-              <w:t xml:space="preserve">1</w:t>
+              <w:t xml:space="preserve">57.208</w:t>
             </w:r>
           </w:p>
         </w:tc>
@@ -1014,7 +1242,6 @@
           </w:tcPr>
           <w:p>
             <w:pPr>
-              <w:pStyle w:val="Normal"/>
               <w:jc w:val="right"/>
               <w:pBdr>
                 <w:bottom w:val="none" w:sz="0" w:space="0" w:color="000000"/>
@@ -1024,50 +1251,15 @@
               </w:pBdr>
               <w:spacing w:after="100" w:before="100" w:line="240"/>
               <w:ind w:left="100" w:right="100" w:firstLine="0" w:firstLineChars="0"/>
-            </w:pPr>
-            <w:r>
-              <w:rPr>
-                <w:rFonts w:ascii="DejaVu Sans" w:hAnsi="DejaVu Sans" w:eastAsia="DejaVu Sans" w:cs="DejaVu Sans"/>
-                <w:i w:val="false"/>
-                <w:b w:val="false"/>
-                <w:u w:val="none"/>
-                <w:sz w:val="22"/>
-                <w:szCs w:val="22"/>
-                <w:color w:val="000000"/>
-              </w:rPr>
-              <w:t xml:space="preserve">57.208</w:t>
-            </w:r>
-          </w:p>
-        </w:tc>
-        <w:tc>
-          <w:tcPr>
-            <w:tcBorders>
-              <w:bottom w:val="single" w:sz="6" w:space="0" w:color="666666"/>
-              <w:top w:val="single" w:sz="6" w:space="0" w:color="666666"/>
-              <w:left w:val="none" w:sz="0" w:space="0" w:color="000000"/>
-              <w:right w:val="none" w:sz="0" w:space="0" w:color="000000"/>
-            </w:tcBorders>
-            <w:shd w:val="clear" w:color="auto" w:fill="FFFFFF"/>
-            <w:tcMar>
-              <w:top w:w="0" w:type="dxa"/>
-              <w:bottom w:w="0" w:type="dxa"/>
-              <w:left w:w="0" w:type="dxa"/>
-              <w:right w:w="0" w:type="dxa"/>
-            </w:tcMar>
-            <w:vAlign w:val="center"/>
-          </w:tcPr>
-          <w:p>
-            <w:pPr>
-              <w:pStyle w:val="Normal"/>
-              <w:jc w:val="right"/>
-              <w:pBdr>
-                <w:bottom w:val="none" w:sz="0" w:space="0" w:color="000000"/>
-                <w:top w:val="none" w:sz="0" w:space="0" w:color="000000"/>
-                <w:left w:val="none" w:sz="0" w:space="0" w:color="000000"/>
-                <w:right w:val="none" w:sz="0" w:space="0" w:color="000000"/>
-              </w:pBdr>
-              <w:spacing w:after="100" w:before="100" w:line="240"/>
-              <w:ind w:left="100" w:right="100" w:firstLine="0" w:firstLineChars="0"/>
+              <w:rPr>
+                <w:rFonts w:ascii="DejaVu Sans" w:hAnsi="DejaVu Sans" w:eastAsia="DejaVu Sans" w:cs="DejaVu Sans"/>
+                <w:i w:val="false"/>
+                <w:b w:val="false"/>
+                <w:u w:val="none"/>
+                <w:sz w:val="22"/>
+                <w:szCs w:val="22"/>
+                <w:color w:val="000000"/>
+              </w:rPr>
             </w:pPr>
             <w:r>
               <w:rPr>
@@ -1094,22 +1286,21 @@
             <w:vMerge/>
             <w:tcBorders>
               <w:bottom w:val="single" w:sz="6" w:space="0" w:color="666666"/>
-              <w:top w:val="single" w:sz="6" w:space="0" w:color="666666"/>
-              <w:left w:val="none" w:sz="0" w:space="0" w:color="000000"/>
-              <w:right w:val="none" w:sz="0" w:space="0" w:color="000000"/>
-            </w:tcBorders>
-            <w:shd w:val="clear" w:color="auto" w:fill="FFFFFF"/>
-            <w:tcMar>
-              <w:top w:w="0" w:type="dxa"/>
-              <w:bottom w:w="0" w:type="dxa"/>
-              <w:left w:w="0" w:type="dxa"/>
-              <w:right w:w="0" w:type="dxa"/>
-            </w:tcMar>
-            <w:vAlign w:val="center"/>
-          </w:tcPr>
-          <w:p>
-            <w:pPr>
-              <w:pStyle w:val="Normal"/>
+              <w:top w:val="single" w:sz="12" w:space="0" w:color="666666"/>
+              <w:left w:val="none" w:sz="0" w:space="0" w:color="000000"/>
+              <w:right w:val="none" w:sz="0" w:space="0" w:color="000000"/>
+            </w:tcBorders>
+            <w:shd w:val="clear" w:color="auto" w:fill="FFFFFF"/>
+            <w:tcMar>
+              <w:top w:w="0" w:type="dxa"/>
+              <w:bottom w:w="0" w:type="dxa"/>
+              <w:left w:w="0" w:type="dxa"/>
+              <w:right w:w="0" w:type="dxa"/>
+            </w:tcMar>
+            <w:vAlign w:val="center"/>
+          </w:tcPr>
+          <w:p>
+            <w:pPr>
               <w:jc w:val="left"/>
               <w:pBdr>
                 <w:bottom w:val="none" w:sz="0" w:space="0" w:color="000000"/>
@@ -1119,6 +1310,15 @@
               </w:pBdr>
               <w:spacing w:after="100" w:before="100" w:line="240"/>
               <w:ind w:left="100" w:right="100" w:firstLine="0" w:firstLineChars="0"/>
+              <w:rPr>
+                <w:rFonts w:ascii="DejaVu Sans" w:hAnsi="DejaVu Sans" w:eastAsia="DejaVu Sans" w:cs="DejaVu Sans"/>
+                <w:i w:val="false"/>
+                <w:b w:val="false"/>
+                <w:u w:val="none"/>
+                <w:sz w:val="22"/>
+                <w:szCs w:val="22"/>
+                <w:color w:val="000000"/>
+              </w:rPr>
             </w:pPr>
           </w:p>
         </w:tc>
@@ -1141,7 +1341,6 @@
           </w:tcPr>
           <w:p>
             <w:pPr>
-              <w:pStyle w:val="Normal"/>
               <w:jc w:val="left"/>
               <w:pBdr>
                 <w:bottom w:val="none" w:sz="0" w:space="0" w:color="000000"/>
@@ -1151,6 +1350,15 @@
               </w:pBdr>
               <w:spacing w:after="100" w:before="100" w:line="240"/>
               <w:ind w:left="100" w:right="100" w:firstLine="0" w:firstLineChars="0"/>
+              <w:rPr>
+                <w:rFonts w:ascii="DejaVu Sans" w:hAnsi="DejaVu Sans" w:eastAsia="DejaVu Sans" w:cs="DejaVu Sans"/>
+                <w:i w:val="false"/>
+                <w:b w:val="false"/>
+                <w:u w:val="none"/>
+                <w:sz w:val="22"/>
+                <w:szCs w:val="22"/>
+                <w:color w:val="000000"/>
+              </w:rPr>
             </w:pPr>
             <w:r>
               <w:rPr>
@@ -1185,7 +1393,6 @@
           </w:tcPr>
           <w:p>
             <w:pPr>
-              <w:pStyle w:val="Normal"/>
               <w:jc w:val="right"/>
               <w:pBdr>
                 <w:bottom w:val="none" w:sz="0" w:space="0" w:color="000000"/>
@@ -1195,6 +1402,15 @@
               </w:pBdr>
               <w:spacing w:after="100" w:before="100" w:line="240"/>
               <w:ind w:left="100" w:right="100" w:firstLine="0" w:firstLineChars="0"/>
+              <w:rPr>
+                <w:rFonts w:ascii="DejaVu Sans" w:hAnsi="DejaVu Sans" w:eastAsia="DejaVu Sans" w:cs="DejaVu Sans"/>
+                <w:i w:val="false"/>
+                <w:b w:val="false"/>
+                <w:u w:val="none"/>
+                <w:sz w:val="22"/>
+                <w:szCs w:val="22"/>
+                <w:color w:val="000000"/>
+              </w:rPr>
             </w:pPr>
             <w:r>
               <w:rPr>
@@ -1229,7 +1445,6 @@
           </w:tcPr>
           <w:p>
             <w:pPr>
-              <w:pStyle w:val="Normal"/>
               <w:jc w:val="right"/>
               <w:pBdr>
                 <w:bottom w:val="none" w:sz="0" w:space="0" w:color="000000"/>
@@ -1239,6 +1454,15 @@
               </w:pBdr>
               <w:spacing w:after="100" w:before="100" w:line="240"/>
               <w:ind w:left="100" w:right="100" w:firstLine="0" w:firstLineChars="0"/>
+              <w:rPr>
+                <w:rFonts w:ascii="DejaVu Sans" w:hAnsi="DejaVu Sans" w:eastAsia="DejaVu Sans" w:cs="DejaVu Sans"/>
+                <w:i w:val="false"/>
+                <w:b w:val="false"/>
+                <w:u w:val="none"/>
+                <w:sz w:val="22"/>
+                <w:szCs w:val="22"/>
+                <w:color w:val="000000"/>
+              </w:rPr>
             </w:pPr>
             <w:r>
               <w:rPr>
@@ -1280,7 +1504,6 @@
           </w:tcPr>
           <w:p>
             <w:pPr>
-              <w:pStyle w:val="Normal"/>
               <w:jc w:val="left"/>
               <w:pBdr>
                 <w:bottom w:val="none" w:sz="0" w:space="0" w:color="000000"/>
@@ -1290,6 +1513,15 @@
               </w:pBdr>
               <w:spacing w:after="100" w:before="100" w:line="240"/>
               <w:ind w:left="100" w:right="100" w:firstLine="0" w:firstLineChars="0"/>
+              <w:rPr>
+                <w:rFonts w:ascii="DejaVu Sans" w:hAnsi="DejaVu Sans" w:eastAsia="DejaVu Sans" w:cs="DejaVu Sans"/>
+                <w:i w:val="false"/>
+                <w:b w:val="false"/>
+                <w:u w:val="none"/>
+                <w:sz w:val="22"/>
+                <w:szCs w:val="22"/>
+                <w:color w:val="000000"/>
+              </w:rPr>
             </w:pPr>
           </w:p>
         </w:tc>
@@ -1312,7 +1544,6 @@
           </w:tcPr>
           <w:p>
             <w:pPr>
-              <w:pStyle w:val="Normal"/>
               <w:jc w:val="left"/>
               <w:pBdr>
                 <w:bottom w:val="none" w:sz="0" w:space="0" w:color="000000"/>
@@ -1322,6 +1553,15 @@
               </w:pBdr>
               <w:spacing w:after="100" w:before="100" w:line="240"/>
               <w:ind w:left="100" w:right="100" w:firstLine="0" w:firstLineChars="0"/>
+              <w:rPr>
+                <w:rFonts w:ascii="DejaVu Sans" w:hAnsi="DejaVu Sans" w:eastAsia="DejaVu Sans" w:cs="DejaVu Sans"/>
+                <w:i w:val="false"/>
+                <w:b w:val="false"/>
+                <w:u w:val="none"/>
+                <w:sz w:val="22"/>
+                <w:szCs w:val="22"/>
+                <w:color w:val="000000"/>
+              </w:rPr>
             </w:pPr>
             <w:r>
               <w:rPr>
@@ -1356,7 +1596,6 @@
           </w:tcPr>
           <w:p>
             <w:pPr>
-              <w:pStyle w:val="Normal"/>
               <w:jc w:val="right"/>
               <w:pBdr>
                 <w:bottom w:val="none" w:sz="0" w:space="0" w:color="000000"/>
@@ -1366,6 +1605,15 @@
               </w:pBdr>
               <w:spacing w:after="100" w:before="100" w:line="240"/>
               <w:ind w:left="100" w:right="100" w:firstLine="0" w:firstLineChars="0"/>
+              <w:rPr>
+                <w:rFonts w:ascii="DejaVu Sans" w:hAnsi="DejaVu Sans" w:eastAsia="DejaVu Sans" w:cs="DejaVu Sans"/>
+                <w:i w:val="false"/>
+                <w:b w:val="false"/>
+                <w:u w:val="none"/>
+                <w:sz w:val="22"/>
+                <w:szCs w:val="22"/>
+                <w:color w:val="000000"/>
+              </w:rPr>
             </w:pPr>
             <w:r>
               <w:rPr>
@@ -1400,7 +1648,6 @@
           </w:tcPr>
           <w:p>
             <w:pPr>
-              <w:pStyle w:val="Normal"/>
               <w:jc w:val="right"/>
               <w:pBdr>
                 <w:bottom w:val="none" w:sz="0" w:space="0" w:color="000000"/>
@@ -1410,6 +1657,15 @@
               </w:pBdr>
               <w:spacing w:after="100" w:before="100" w:line="240"/>
               <w:ind w:left="100" w:right="100" w:firstLine="0" w:firstLineChars="0"/>
+              <w:rPr>
+                <w:rFonts w:ascii="DejaVu Sans" w:hAnsi="DejaVu Sans" w:eastAsia="DejaVu Sans" w:cs="DejaVu Sans"/>
+                <w:i w:val="false"/>
+                <w:b w:val="false"/>
+                <w:u w:val="none"/>
+                <w:sz w:val="22"/>
+                <w:szCs w:val="22"/>
+                <w:color w:val="000000"/>
+              </w:rPr>
             </w:pPr>
             <w:r>
               <w:rPr>
@@ -1451,7 +1707,6 @@
           </w:tcPr>
           <w:p>
             <w:pPr>
-              <w:pStyle w:val="Normal"/>
               <w:jc w:val="left"/>
               <w:pBdr>
                 <w:bottom w:val="none" w:sz="0" w:space="0" w:color="000000"/>
@@ -1461,6 +1716,15 @@
               </w:pBdr>
               <w:spacing w:after="100" w:before="100" w:line="240"/>
               <w:ind w:left="100" w:right="100" w:firstLine="0" w:firstLineChars="0"/>
+              <w:rPr>
+                <w:rFonts w:ascii="DejaVu Sans" w:hAnsi="DejaVu Sans" w:eastAsia="DejaVu Sans" w:cs="DejaVu Sans"/>
+                <w:i w:val="false"/>
+                <w:b w:val="false"/>
+                <w:u w:val="none"/>
+                <w:sz w:val="22"/>
+                <w:szCs w:val="22"/>
+                <w:color w:val="000000"/>
+              </w:rPr>
             </w:pPr>
           </w:p>
         </w:tc>
@@ -1483,7 +1747,6 @@
           </w:tcPr>
           <w:p>
             <w:pPr>
-              <w:pStyle w:val="Normal"/>
               <w:jc w:val="left"/>
               <w:pBdr>
                 <w:bottom w:val="none" w:sz="0" w:space="0" w:color="000000"/>
@@ -1493,6 +1756,15 @@
               </w:pBdr>
               <w:spacing w:after="100" w:before="100" w:line="240"/>
               <w:ind w:left="100" w:right="100" w:firstLine="0" w:firstLineChars="0"/>
+              <w:rPr>
+                <w:rFonts w:ascii="DejaVu Sans" w:hAnsi="DejaVu Sans" w:eastAsia="DejaVu Sans" w:cs="DejaVu Sans"/>
+                <w:i w:val="false"/>
+                <w:b w:val="false"/>
+                <w:u w:val="none"/>
+                <w:sz w:val="22"/>
+                <w:szCs w:val="22"/>
+                <w:color w:val="000000"/>
+              </w:rPr>
             </w:pPr>
             <w:r>
               <w:rPr>
@@ -1527,7 +1799,6 @@
           </w:tcPr>
           <w:p>
             <w:pPr>
-              <w:pStyle w:val="Normal"/>
               <w:jc w:val="right"/>
               <w:pBdr>
                 <w:bottom w:val="none" w:sz="0" w:space="0" w:color="000000"/>
@@ -1537,6 +1808,15 @@
               </w:pBdr>
               <w:spacing w:after="100" w:before="100" w:line="240"/>
               <w:ind w:left="100" w:right="100" w:firstLine="0" w:firstLineChars="0"/>
+              <w:rPr>
+                <w:rFonts w:ascii="DejaVu Sans" w:hAnsi="DejaVu Sans" w:eastAsia="DejaVu Sans" w:cs="DejaVu Sans"/>
+                <w:i w:val="false"/>
+                <w:b w:val="false"/>
+                <w:u w:val="none"/>
+                <w:sz w:val="22"/>
+                <w:szCs w:val="22"/>
+                <w:color w:val="000000"/>
+              </w:rPr>
             </w:pPr>
             <w:r>
               <w:rPr>
@@ -1571,7 +1851,6 @@
           </w:tcPr>
           <w:p>
             <w:pPr>
-              <w:pStyle w:val="Normal"/>
               <w:jc w:val="right"/>
               <w:pBdr>
                 <w:bottom w:val="none" w:sz="0" w:space="0" w:color="000000"/>
@@ -1581,6 +1860,15 @@
               </w:pBdr>
               <w:spacing w:after="100" w:before="100" w:line="240"/>
               <w:ind w:left="100" w:right="100" w:firstLine="0" w:firstLineChars="0"/>
+              <w:rPr>
+                <w:rFonts w:ascii="DejaVu Sans" w:hAnsi="DejaVu Sans" w:eastAsia="DejaVu Sans" w:cs="DejaVu Sans"/>
+                <w:i w:val="false"/>
+                <w:b w:val="false"/>
+                <w:u w:val="none"/>
+                <w:sz w:val="22"/>
+                <w:szCs w:val="22"/>
+                <w:color w:val="000000"/>
+              </w:rPr>
             </w:pPr>
             <w:r>
               <w:rPr>
@@ -1598,9 +1886,9 @@
         </w:tc>
       </w:tr>
     </w:tbl>
-    <w:sectPr w:officer="true">
-      <w:pgMar w:header="720" w:bottom="1440" w:top="1440" w:right="1440" w:left="1440" w:footer="720" w:gutter="720"/>
-      <w:pgSz w:h="16848" w:w="11952" w:orient="portrait"/>
+    <w:sectPr>
+      <w:pgMar w:header="708" w:bottom="1417" w:top="1417" w:right="1417" w:left="1417" w:footer="708" w:gutter="0"/>
+      <w:pgSz w:h="16838" w:w="11906" w:orient="portrait"/>
       <w:type w:val="continuous"/>
       <w:cols/>
     </w:sectPr>
